--- a/personal_statements/SoP_academic/edited_versions/SoP_academic_v6_adp.docx
+++ b/personal_statements/SoP_academic/edited_versions/SoP_academic_v6_adp.docx
@@ -170,13 +170,7 @@
           <w:rPr>
             <w:rFonts w:ascii="Times New Roman" w:hAnsi="Times New Roman" w:cs="Times New Roman"/>
           </w:rPr>
-          <w:t>have seen</w:t>
-        </w:r>
-        <w:r>
-          <w:rPr>
-            <w:rFonts w:ascii="Times New Roman" w:hAnsi="Times New Roman" w:cs="Times New Roman"/>
-          </w:rPr>
-          <w:t xml:space="preserve"> </w:t>
+          <w:t xml:space="preserve">have seen </w:t>
         </w:r>
       </w:ins>
       <w:r>
@@ -330,13 +324,7 @@
           <w:rPr>
             <w:rFonts w:ascii="Times New Roman" w:hAnsi="Times New Roman" w:cs="Times New Roman"/>
           </w:rPr>
-          <w:t>economic</w:t>
-        </w:r>
-        <w:r>
-          <w:rPr>
-            <w:rFonts w:ascii="Times New Roman" w:hAnsi="Times New Roman" w:cs="Times New Roman"/>
-          </w:rPr>
-          <w:t xml:space="preserve"> </w:t>
+          <w:t xml:space="preserve">economic </w:t>
         </w:r>
       </w:ins>
       <w:r>
@@ -601,8 +589,16 @@
         <w:rPr>
           <w:rFonts w:ascii="Times New Roman" w:hAnsi="Times New Roman" w:cs="Times New Roman"/>
         </w:rPr>
-        <w:t>, Andrew Paciorek</w:t>
-      </w:r>
+        <w:t xml:space="preserve">, Andrew </w:t>
+      </w:r>
+      <w:proofErr w:type="spellStart"/>
+      <w:r>
+        <w:rPr>
+          <w:rFonts w:ascii="Times New Roman" w:hAnsi="Times New Roman" w:cs="Times New Roman"/>
+        </w:rPr>
+        <w:t>Paciorek</w:t>
+      </w:r>
+      <w:proofErr w:type="spellEnd"/>
       <w:del w:id="19" w:author="Andrew Paciorek" w:date="2023-09-21T14:43:00Z">
         <w:r>
           <w:rPr>
@@ -1001,7 +997,6 @@
         <w:rPr>
           <w:rFonts w:ascii="Times New Roman" w:hAnsi="Times New Roman" w:cs="Times New Roman"/>
         </w:rPr>
-        <w:lastRenderedPageBreak/>
         <w:t>I rotated into the housing RA position for the subsequent two years. I</w:t>
       </w:r>
       <w:r>
@@ -1054,14 +1049,49 @@
         <w:rPr>
           <w:rFonts w:ascii="Times New Roman" w:hAnsi="Times New Roman" w:cs="Times New Roman"/>
         </w:rPr>
-        <w:t>. A major achievement during this time was working with an economist in my section,</w:t>
+        <w:t xml:space="preserve">. A major achievement during this time was working with an </w:t>
+      </w:r>
+      <w:r>
+        <w:rPr>
+          <w:rFonts w:ascii="Times New Roman" w:hAnsi="Times New Roman" w:cs="Times New Roman"/>
+        </w:rPr>
+        <w:lastRenderedPageBreak/>
+        <w:t>economist in my section,</w:t>
       </w:r>
       <w:commentRangeStart w:id="48"/>
       <w:r>
         <w:rPr>
           <w:rFonts w:ascii="Times New Roman" w:hAnsi="Times New Roman" w:cs="Times New Roman"/>
         </w:rPr>
-        <w:t xml:space="preserve"> Eirik Brandsaas, to create DuBoisPlots.jl, a data visualization package in Julia which creates charts in the style of W. E. B. DuBois’s 1900 Paris Exposition figures. I went on to present the package at JuliaCon 2022. </w:t>
+        <w:t xml:space="preserve"> Eirik Brandsaas, to create </w:t>
+      </w:r>
+      <w:proofErr w:type="spellStart"/>
+      <w:r>
+        <w:rPr>
+          <w:rFonts w:ascii="Times New Roman" w:hAnsi="Times New Roman" w:cs="Times New Roman"/>
+        </w:rPr>
+        <w:t>DuBoisPlots.jl</w:t>
+      </w:r>
+      <w:proofErr w:type="spellEnd"/>
+      <w:r>
+        <w:rPr>
+          <w:rFonts w:ascii="Times New Roman" w:hAnsi="Times New Roman" w:cs="Times New Roman"/>
+        </w:rPr>
+        <w:t xml:space="preserve">, a data visualization package in Julia which creates charts in the style of W. E. B. DuBois’s 1900 Paris Exposition figures. I went on to present the package at </w:t>
+      </w:r>
+      <w:proofErr w:type="spellStart"/>
+      <w:r>
+        <w:rPr>
+          <w:rFonts w:ascii="Times New Roman" w:hAnsi="Times New Roman" w:cs="Times New Roman"/>
+        </w:rPr>
+        <w:t>JuliaCon</w:t>
+      </w:r>
+      <w:proofErr w:type="spellEnd"/>
+      <w:r>
+        <w:rPr>
+          <w:rFonts w:ascii="Times New Roman" w:hAnsi="Times New Roman" w:cs="Times New Roman"/>
+        </w:rPr>
+        <w:t xml:space="preserve"> 2022. </w:t>
       </w:r>
       <w:commentRangeEnd w:id="48"/>
       <w:r>
@@ -1082,17 +1112,43 @@
         <w:rPr>
           <w:rFonts w:ascii="Times New Roman" w:hAnsi="Times New Roman" w:cs="Times New Roman"/>
         </w:rPr>
-        <w:t xml:space="preserve"> my time as the housing RA, I co-authored a </w:t>
-      </w:r>
-      <w:ins w:id="49" w:author="Andrew Paciorek" w:date="2023-09-21T14:50:00Z">
-        <w:r>
-          <w:rPr>
-            <w:rFonts w:ascii="Times New Roman" w:hAnsi="Times New Roman" w:cs="Times New Roman"/>
-          </w:rPr>
-          <w:t xml:space="preserve">public research </w:t>
-        </w:r>
+        <w:t xml:space="preserve"> my time as the housing RA, I co-authored </w:t>
+      </w:r>
+      <w:del w:id="49" w:author="Kyra Sadovi [2]" w:date="2023-09-21T15:28:00Z">
+        <w:r>
+          <w:rPr>
+            <w:rFonts w:ascii="Times New Roman" w:hAnsi="Times New Roman" w:cs="Times New Roman"/>
+          </w:rPr>
+          <w:delText xml:space="preserve">a </w:delText>
+        </w:r>
+      </w:del>
+      <w:ins w:id="50" w:author="Andrew Paciorek" w:date="2023-09-21T14:50:00Z">
+        <w:del w:id="51" w:author="Kyra Sadovi [2]" w:date="2023-09-21T15:28:00Z">
+          <w:r>
+            <w:rPr>
+              <w:rFonts w:ascii="Times New Roman" w:hAnsi="Times New Roman" w:cs="Times New Roman"/>
+            </w:rPr>
+            <w:delText>public research</w:delText>
+          </w:r>
+        </w:del>
       </w:ins>
-      <w:del w:id="50" w:author="Andrew Paciorek" w:date="2023-09-21T14:50:00Z">
+      <w:ins w:id="52" w:author="Kyra Sadovi [2]" w:date="2023-09-21T15:28:00Z">
+        <w:r>
+          <w:rPr>
+            <w:rFonts w:ascii="Times New Roman" w:hAnsi="Times New Roman" w:cs="Times New Roman"/>
+          </w:rPr>
+          <w:t>public research</w:t>
+        </w:r>
+      </w:ins>
+      <w:ins w:id="53" w:author="Andrew Paciorek" w:date="2023-09-21T14:50:00Z">
+        <w:r>
+          <w:rPr>
+            <w:rFonts w:ascii="Times New Roman" w:hAnsi="Times New Roman" w:cs="Times New Roman"/>
+          </w:rPr>
+          <w:t xml:space="preserve"> </w:t>
+        </w:r>
+      </w:ins>
+      <w:del w:id="54" w:author="Andrew Paciorek" w:date="2023-09-21T14:50:00Z">
         <w:r>
           <w:rPr>
             <w:rFonts w:ascii="Times New Roman" w:hAnsi="Times New Roman" w:cs="Times New Roman"/>
@@ -1100,11 +1156,19 @@
           <w:delText>FEDS</w:delText>
         </w:r>
       </w:del>
-      <w:r>
-        <w:rPr>
-          <w:rFonts w:ascii="Times New Roman" w:hAnsi="Times New Roman" w:cs="Times New Roman"/>
-        </w:rPr>
-        <w:t xml:space="preserve"> note</w:t>
+      <w:del w:id="55" w:author="Kyra Sadovi [2]" w:date="2023-09-21T15:28:00Z">
+        <w:r>
+          <w:rPr>
+            <w:rFonts w:ascii="Times New Roman" w:hAnsi="Times New Roman" w:cs="Times New Roman"/>
+          </w:rPr>
+          <w:delText xml:space="preserve"> </w:delText>
+        </w:r>
+      </w:del>
+      <w:r>
+        <w:rPr>
+          <w:rFonts w:ascii="Times New Roman" w:hAnsi="Times New Roman" w:cs="Times New Roman"/>
+        </w:rPr>
+        <w:t>note</w:t>
       </w:r>
       <w:r>
         <w:rPr>
@@ -1124,7 +1188,7 @@
         </w:rPr>
         <w:t>Nichols.</w:t>
       </w:r>
-      <w:commentRangeStart w:id="51"/>
+      <w:commentRangeStart w:id="56"/>
       <w:r>
         <w:rPr>
           <w:rFonts w:ascii="Times New Roman" w:hAnsi="Times New Roman" w:cs="Times New Roman"/>
@@ -1149,14 +1213,14 @@
         </w:rPr>
         <w:t>.</w:t>
       </w:r>
-      <w:commentRangeEnd w:id="51"/>
+      <w:commentRangeEnd w:id="56"/>
       <w:r>
         <w:rPr>
           <w:rStyle w:val="CommentReference"/>
           <w:kern w:val="0"/>
           <w14:ligatures w14:val="none"/>
         </w:rPr>
-        <w:commentReference w:id="51"/>
+        <w:commentReference w:id="56"/>
       </w:r>
     </w:p>
     <w:p>
@@ -1294,7 +1358,21 @@
         <w:rPr>
           <w:rFonts w:ascii="Times New Roman" w:hAnsi="Times New Roman" w:cs="Times New Roman"/>
         </w:rPr>
-        <w:t xml:space="preserve"> focused on the effects of the 2008 Medicaid expansion in Oregon for Professor Eun Yi Chung. </w:t>
+        <w:t xml:space="preserve"> focused on the effects of the 2008 Medicaid expansion in Oregon for Professor </w:t>
+      </w:r>
+      <w:proofErr w:type="spellStart"/>
+      <w:r>
+        <w:rPr>
+          <w:rFonts w:ascii="Times New Roman" w:hAnsi="Times New Roman" w:cs="Times New Roman"/>
+        </w:rPr>
+        <w:t>Eun</w:t>
+      </w:r>
+      <w:proofErr w:type="spellEnd"/>
+      <w:r>
+        <w:rPr>
+          <w:rFonts w:ascii="Times New Roman" w:hAnsi="Times New Roman" w:cs="Times New Roman"/>
+        </w:rPr>
+        <w:t xml:space="preserve"> Yi Chung. </w:t>
       </w:r>
       <w:r>
         <w:rPr>
@@ -1336,13 +1414,7 @@
         <w:rPr>
           <w:rFonts w:ascii="Times New Roman" w:hAnsi="Times New Roman" w:cs="Times New Roman"/>
         </w:rPr>
-        <w:t xml:space="preserve">These experiences were my first introduction to independent economic research and moved me to pursue research professionally. </w:t>
-      </w:r>
-      <w:r>
-        <w:rPr>
-          <w:rFonts w:ascii="Times New Roman" w:hAnsi="Times New Roman" w:cs="Times New Roman"/>
-        </w:rPr>
-        <w:t xml:space="preserve"> </w:t>
+        <w:t>These experiences were my first introduction to independent economic research and moved me to pursue research professionally.</w:t>
       </w:r>
     </w:p>
     <w:p>
@@ -1353,7 +1425,7 @@
           <w:rFonts w:ascii="Times New Roman" w:hAnsi="Times New Roman" w:cs="Times New Roman"/>
         </w:rPr>
       </w:pPr>
-      <w:bookmarkStart w:id="52" w:name="_Hlk145492023"/>
+      <w:bookmarkStart w:id="57" w:name="_Hlk145492023"/>
       <w:bookmarkEnd w:id="8"/>
       <w:r>
         <w:rPr>
@@ -1438,8 +1510,8 @@
           <w:bCs/>
         </w:rPr>
       </w:pPr>
-      <w:bookmarkStart w:id="53" w:name="_Hlk145491917"/>
-      <w:bookmarkEnd w:id="52"/>
+      <w:bookmarkStart w:id="58" w:name="_Hlk145491917"/>
+      <w:bookmarkEnd w:id="57"/>
       <w:r>
         <w:rPr>
           <w:rFonts w:ascii="Times New Roman" w:hAnsi="Times New Roman" w:cs="Times New Roman"/>
@@ -1464,14 +1536,14 @@
         </w:rPr>
         <w:t xml:space="preserve">. </w:t>
       </w:r>
-      <w:commentRangeStart w:id="54"/>
+      <w:commentRangeStart w:id="59"/>
       <w:r>
         <w:rPr>
           <w:rFonts w:ascii="Times New Roman" w:hAnsi="Times New Roman" w:cs="Times New Roman"/>
         </w:rPr>
         <w:t xml:space="preserve">During high school, I saw the aftermath of these changes: </w:t>
       </w:r>
-      <w:del w:id="55" w:author="Andrew Paciorek" w:date="2023-09-21T14:54:00Z">
+      <w:del w:id="60" w:author="Andrew Paciorek" w:date="2023-09-21T14:54:00Z">
         <w:r>
           <w:rPr>
             <w:rFonts w:ascii="Times New Roman" w:hAnsi="Times New Roman" w:cs="Times New Roman"/>
@@ -1479,7 +1551,7 @@
           <w:delText>positive economic activity</w:delText>
         </w:r>
       </w:del>
-      <w:ins w:id="56" w:author="Andrew Paciorek" w:date="2023-09-21T14:54:00Z">
+      <w:ins w:id="61" w:author="Andrew Paciorek" w:date="2023-09-21T14:54:00Z">
         <w:r>
           <w:rPr>
             <w:rFonts w:ascii="Times New Roman" w:hAnsi="Times New Roman" w:cs="Times New Roman"/>
@@ -1493,21 +1565,21 @@
         </w:rPr>
         <w:t xml:space="preserve"> like infrastructure upgrades, but also negative </w:t>
       </w:r>
-      <w:commentRangeStart w:id="57"/>
+      <w:commentRangeStart w:id="62"/>
       <w:r>
         <w:rPr>
           <w:rFonts w:ascii="Times New Roman" w:hAnsi="Times New Roman" w:cs="Times New Roman"/>
         </w:rPr>
         <w:t xml:space="preserve">externalities </w:t>
       </w:r>
-      <w:commentRangeEnd w:id="57"/>
+      <w:commentRangeEnd w:id="62"/>
       <w:r>
         <w:rPr>
           <w:rStyle w:val="CommentReference"/>
           <w:kern w:val="0"/>
           <w14:ligatures w14:val="none"/>
         </w:rPr>
-        <w:commentReference w:id="57"/>
+        <w:commentReference w:id="62"/>
       </w:r>
       <w:r>
         <w:rPr>
@@ -1527,22 +1599,36 @@
         </w:rPr>
         <w:t xml:space="preserve"> exacerbating the rampant inequality in my city. </w:t>
       </w:r>
-      <w:commentRangeEnd w:id="54"/>
+      <w:commentRangeEnd w:id="59"/>
       <w:r>
         <w:rPr>
           <w:rStyle w:val="CommentReference"/>
           <w:kern w:val="0"/>
           <w14:ligatures w14:val="none"/>
         </w:rPr>
-        <w:commentReference w:id="54"/>
-      </w:r>
-      <w:r>
-        <w:rPr>
-          <w:rFonts w:ascii="Times New Roman" w:hAnsi="Times New Roman" w:cs="Times New Roman"/>
-        </w:rPr>
-        <w:t>Ever since, I have been passionate about the housing market and urban economics. This interest inspired me to write my mortgage paper in undergrad; to work with Paciorek et al. on their mortgage discrimination paper; and motivated my choice to work on economic research and policy at the Fed.</w:t>
-      </w:r>
-      <w:bookmarkEnd w:id="53"/>
+        <w:commentReference w:id="59"/>
+      </w:r>
+      <w:r>
+        <w:rPr>
+          <w:rFonts w:ascii="Times New Roman" w:hAnsi="Times New Roman" w:cs="Times New Roman"/>
+        </w:rPr>
+        <w:t xml:space="preserve">Ever since, I have been passionate about the housing market and urban economics. This interest inspired me to write my mortgage paper in undergrad; to work with </w:t>
+      </w:r>
+      <w:proofErr w:type="spellStart"/>
+      <w:r>
+        <w:rPr>
+          <w:rFonts w:ascii="Times New Roman" w:hAnsi="Times New Roman" w:cs="Times New Roman"/>
+        </w:rPr>
+        <w:t>Paciorek</w:t>
+      </w:r>
+      <w:proofErr w:type="spellEnd"/>
+      <w:r>
+        <w:rPr>
+          <w:rFonts w:ascii="Times New Roman" w:hAnsi="Times New Roman" w:cs="Times New Roman"/>
+        </w:rPr>
+        <w:t xml:space="preserve"> et al. on their mortgage discrimination paper; and motivated my choice to work on economic research and policy at the Fed.</w:t>
+      </w:r>
+      <w:bookmarkEnd w:id="58"/>
       <w:r>
         <w:rPr>
           <w:rFonts w:ascii="Times New Roman" w:hAnsi="Times New Roman" w:cs="Times New Roman"/>
@@ -1567,8 +1653,8 @@
           <w:rFonts w:ascii="Times New Roman" w:hAnsi="Times New Roman" w:cs="Times New Roman"/>
         </w:rPr>
       </w:pPr>
-      <w:commentRangeStart w:id="58"/>
-      <w:del w:id="59" w:author="Andrew Paciorek" w:date="2023-09-21T14:57:00Z">
+      <w:commentRangeStart w:id="63"/>
+      <w:del w:id="64" w:author="Andrew Paciorek" w:date="2023-09-21T14:57:00Z">
         <w:r>
           <w:rPr>
             <w:rFonts w:ascii="Times New Roman" w:hAnsi="Times New Roman" w:cs="Times New Roman"/>
@@ -1594,16 +1680,16 @@
           <w:delText xml:space="preserve"> research.</w:delText>
         </w:r>
       </w:del>
-      <w:commentRangeEnd w:id="58"/>
+      <w:commentRangeEnd w:id="63"/>
       <w:r>
         <w:rPr>
           <w:rStyle w:val="CommentReference"/>
           <w:kern w:val="0"/>
           <w14:ligatures w14:val="none"/>
         </w:rPr>
-        <w:commentReference w:id="58"/>
-      </w:r>
-      <w:del w:id="60" w:author="Andrew Paciorek" w:date="2023-09-21T14:57:00Z">
+        <w:commentReference w:id="63"/>
+      </w:r>
+      <w:del w:id="65" w:author="Andrew Paciorek" w:date="2023-09-21T14:57:00Z">
         <w:r>
           <w:rPr>
             <w:rFonts w:ascii="Times New Roman" w:hAnsi="Times New Roman" w:cs="Times New Roman"/>
@@ -1617,7 +1703,7 @@
         </w:rPr>
         <w:t xml:space="preserve">My </w:t>
       </w:r>
-      <w:ins w:id="61" w:author="Andrew Paciorek" w:date="2023-09-21T14:57:00Z">
+      <w:ins w:id="66" w:author="Andrew Paciorek" w:date="2023-09-21T14:57:00Z">
         <w:r>
           <w:rPr>
             <w:rFonts w:ascii="Times New Roman" w:hAnsi="Times New Roman" w:cs="Times New Roman"/>
@@ -1625,7 +1711,7 @@
           <w:t>passion for economic research</w:t>
         </w:r>
       </w:ins>
-      <w:ins w:id="62" w:author="Andrew Paciorek" w:date="2023-09-21T14:58:00Z">
+      <w:ins w:id="67" w:author="Andrew Paciorek" w:date="2023-09-21T14:58:00Z">
         <w:r>
           <w:rPr>
             <w:rFonts w:ascii="Times New Roman" w:hAnsi="Times New Roman" w:cs="Times New Roman"/>
@@ -1639,7 +1725,7 @@
           <w:t xml:space="preserve"> my</w:t>
         </w:r>
       </w:ins>
-      <w:ins w:id="63" w:author="Andrew Paciorek" w:date="2023-09-21T14:57:00Z">
+      <w:ins w:id="68" w:author="Andrew Paciorek" w:date="2023-09-21T14:57:00Z">
         <w:r>
           <w:rPr>
             <w:rFonts w:ascii="Times New Roman" w:hAnsi="Times New Roman" w:cs="Times New Roman"/>
@@ -1677,7 +1763,7 @@
         </w:rPr>
         <w:t>projects</w:t>
       </w:r>
-      <w:ins w:id="64" w:author="Andrew Paciorek" w:date="2023-09-21T14:58:00Z">
+      <w:ins w:id="69" w:author="Andrew Paciorek" w:date="2023-09-21T14:58:00Z">
         <w:r>
           <w:rPr>
             <w:rFonts w:ascii="Times New Roman" w:hAnsi="Times New Roman" w:cs="Times New Roman"/>
@@ -1695,14 +1781,7 @@
         <w:rPr>
           <w:rFonts w:ascii="Times New Roman" w:hAnsi="Times New Roman" w:cs="Times New Roman"/>
         </w:rPr>
-        <w:t xml:space="preserve">equipped me with the </w:t>
-      </w:r>
-      <w:r>
-        <w:rPr>
-          <w:rFonts w:ascii="Times New Roman" w:hAnsi="Times New Roman" w:cs="Times New Roman"/>
-        </w:rPr>
-        <w:lastRenderedPageBreak/>
-        <w:t>tools and skills necessary to succeed as a doctoral student and a future economist</w:t>
+        <w:t>equipped me with the tools and skills necessary to succeed as a doctoral student and a future economist</w:t>
       </w:r>
       <w:r>
         <w:rPr>
@@ -1905,7 +1984,7 @@
       </w:r>
     </w:p>
   </w:comment>
-  <w:comment w:id="51" w:author="Andrew Paciorek" w:date="2023-09-21T14:51:00Z" w:initials="AP">
+  <w:comment w:id="56" w:author="Andrew Paciorek" w:date="2023-09-21T14:51:00Z" w:initials="AP">
     <w:p>
       <w:pPr>
         <w:pStyle w:val="CommentText"/>
@@ -1921,7 +2000,7 @@
       </w:r>
     </w:p>
   </w:comment>
-  <w:comment w:id="57" w:author="Andrew Paciorek" w:date="2023-09-21T14:55:00Z" w:initials="AP">
+  <w:comment w:id="62" w:author="Andrew Paciorek" w:date="2023-09-21T14:55:00Z" w:initials="AP">
     <w:p>
       <w:pPr>
         <w:pStyle w:val="CommentText"/>
@@ -1937,7 +2016,7 @@
       </w:r>
     </w:p>
   </w:comment>
-  <w:comment w:id="54" w:author="Andrew Paciorek" w:date="2023-09-21T14:57:00Z" w:initials="AP">
+  <w:comment w:id="59" w:author="Andrew Paciorek" w:date="2023-09-21T14:57:00Z" w:initials="AP">
     <w:p>
       <w:pPr>
         <w:pStyle w:val="CommentText"/>
@@ -1953,7 +2032,7 @@
       </w:r>
     </w:p>
   </w:comment>
-  <w:comment w:id="58" w:author="Andrew Paciorek" w:date="2023-09-21T14:58:00Z" w:initials="AP">
+  <w:comment w:id="63" w:author="Andrew Paciorek" w:date="2023-09-21T14:58:00Z" w:initials="AP">
     <w:p>
       <w:pPr>
         <w:pStyle w:val="CommentText"/>
@@ -2206,6 +2285,9 @@
   </w15:person>
   <w15:person w15:author="Kyra Sadovi">
     <w15:presenceInfo w15:providerId="AD" w15:userId="S::Kyra.M.Sadovi@frb.gov::9a74aead-a876-4b4d-bff7-2168e0af5cbe"/>
+  </w15:person>
+  <w15:person w15:author="Kyra Sadovi [2]">
+    <w15:presenceInfo w15:providerId="Windows Live" w15:userId="02ed7f9de76a6afd"/>
   </w15:person>
 </w15:people>
 </file>
